--- a/SSU/4 Nova tabela.docx
+++ b/SSU/4 Nova tabela.docx
@@ -66,7 +66,23 @@
           <w:sz w:val="36"/>
           <w:szCs w:val="36"/>
         </w:rPr>
-        <w:t>Projekat Omnidict</w:t>
+        <w:t>Projeka</w:t>
+      </w:r>
+      <w:r>
+        <w:rPr>
+          <w:sz w:val="36"/>
+          <w:szCs w:val="36"/>
+        </w:rPr>
+        <w:t>t</w:t>
+      </w:r>
+      <w:bookmarkStart w:id="0" w:name="_GoBack"/>
+      <w:bookmarkEnd w:id="0"/>
+      <w:r>
+        <w:rPr>
+          <w:sz w:val="36"/>
+          <w:szCs w:val="36"/>
+        </w:rPr>
+        <w:t xml:space="preserve"> Omnidict</w:t>
       </w:r>
     </w:p>
     <w:p>
@@ -1094,26 +1110,26 @@
       <w:pPr>
         <w:pStyle w:val="Heading1"/>
       </w:pPr>
-      <w:bookmarkStart w:id="0" w:name="_Toc508657716"/>
-      <w:bookmarkStart w:id="1" w:name="_Toc512793243"/>
+      <w:bookmarkStart w:id="1" w:name="_Toc508657716"/>
+      <w:bookmarkStart w:id="2" w:name="_Toc512793243"/>
       <w:r>
         <w:lastRenderedPageBreak/>
         <w:t>1. Uvod</w:t>
       </w:r>
-      <w:bookmarkEnd w:id="0"/>
       <w:bookmarkEnd w:id="1"/>
+      <w:bookmarkEnd w:id="2"/>
     </w:p>
     <w:p>
       <w:pPr>
         <w:pStyle w:val="Heading3"/>
       </w:pPr>
-      <w:bookmarkStart w:id="2" w:name="_Toc508657717"/>
-      <w:bookmarkStart w:id="3" w:name="_Toc512793244"/>
+      <w:bookmarkStart w:id="3" w:name="_Toc508657717"/>
+      <w:bookmarkStart w:id="4" w:name="_Toc512793244"/>
       <w:r>
         <w:t>1.1 Rezime</w:t>
       </w:r>
-      <w:bookmarkEnd w:id="2"/>
       <w:bookmarkEnd w:id="3"/>
+      <w:bookmarkEnd w:id="4"/>
     </w:p>
     <w:p>
       <w:r>
@@ -1124,13 +1140,13 @@
       <w:pPr>
         <w:pStyle w:val="Heading3"/>
       </w:pPr>
-      <w:bookmarkStart w:id="4" w:name="_Toc508657718"/>
-      <w:bookmarkStart w:id="5" w:name="_Toc512793245"/>
+      <w:bookmarkStart w:id="5" w:name="_Toc508657718"/>
+      <w:bookmarkStart w:id="6" w:name="_Toc512793245"/>
       <w:r>
         <w:t>1.2 Namena</w:t>
       </w:r>
-      <w:bookmarkEnd w:id="4"/>
       <w:bookmarkEnd w:id="5"/>
+      <w:bookmarkEnd w:id="6"/>
       <w:r>
         <w:t xml:space="preserve"> </w:t>
       </w:r>
@@ -1153,23 +1169,23 @@
       <w:pPr>
         <w:pStyle w:val="Heading1"/>
       </w:pPr>
-      <w:bookmarkStart w:id="6" w:name="_Toc512793246"/>
+      <w:bookmarkStart w:id="7" w:name="_Toc512793246"/>
       <w:r>
         <w:t>2. Scenario dodavanje nove tabele</w:t>
       </w:r>
-      <w:bookmarkEnd w:id="6"/>
+      <w:bookmarkEnd w:id="7"/>
     </w:p>
     <w:p>
       <w:pPr>
         <w:pStyle w:val="Heading3"/>
       </w:pPr>
-      <w:bookmarkStart w:id="7" w:name="_Toc508657720"/>
-      <w:bookmarkStart w:id="8" w:name="_Toc512793247"/>
+      <w:bookmarkStart w:id="8" w:name="_Toc508657720"/>
+      <w:bookmarkStart w:id="9" w:name="_Toc512793247"/>
       <w:r>
         <w:t>2.1  Kratak opis</w:t>
       </w:r>
-      <w:bookmarkEnd w:id="7"/>
       <w:bookmarkEnd w:id="8"/>
+      <w:bookmarkEnd w:id="9"/>
     </w:p>
     <w:p>
       <w:r>
@@ -1202,13 +1218,13 @@
       <w:pPr>
         <w:pStyle w:val="Heading3"/>
       </w:pPr>
-      <w:bookmarkStart w:id="9" w:name="_Toc508657721"/>
-      <w:bookmarkStart w:id="10" w:name="_Toc512793248"/>
+      <w:bookmarkStart w:id="10" w:name="_Toc508657721"/>
+      <w:bookmarkStart w:id="11" w:name="_Toc512793248"/>
       <w:r>
         <w:t>2.2 Tok događaja</w:t>
       </w:r>
-      <w:bookmarkEnd w:id="9"/>
       <w:bookmarkEnd w:id="10"/>
+      <w:bookmarkEnd w:id="11"/>
     </w:p>
     <w:p>
       <w:pPr>
@@ -1466,8 +1482,6 @@
       <w:r>
         <w:t>5</w:t>
       </w:r>
-      <w:bookmarkStart w:id="11" w:name="_GoBack"/>
-      <w:bookmarkEnd w:id="11"/>
       <w:r>
         <w:t xml:space="preserve"> Profesor nije izabrao kurs</w:t>
       </w:r>
@@ -3100,7 +3114,7 @@
 </file>
 
 <file path=customXml/itemProps1.xml><?xml version="1.0" encoding="utf-8"?>
-<ds:datastoreItem xmlns:ds="http://schemas.openxmlformats.org/officeDocument/2006/customXml" ds:itemID="{87B96007-BD75-4BDE-BE1E-A9CE830D096A}">
+<ds:datastoreItem xmlns:ds="http://schemas.openxmlformats.org/officeDocument/2006/customXml" ds:itemID="{1ED8F588-243C-420A-8837-EAA481355484}">
   <ds:schemaRefs>
     <ds:schemaRef ds:uri="http://schemas.openxmlformats.org/officeDocument/2006/bibliography"/>
   </ds:schemaRefs>
